--- a/templates/protect/Security-Awareness-and-Training-Policy.docx
+++ b/templates/protect/Security-Awareness-and-Training-Policy.docx
@@ -720,7 +720,7 @@
           <w:sz w:val="24"/>
           <w:szCs w:val="24"/>
         </w:rPr>
-        <w:t>(e.g. IT POL-INFOSEC-01)</w:t>
+        <w:t>(e.g. POL-INFOSEC-01)</w:t>
       </w:r>
       <w:r>
         <w:rPr>
@@ -846,7 +846,23 @@
           <w:sz w:val="24"/>
           <w:szCs w:val="24"/>
         </w:rPr>
-        <w:t xml:space="preserve"> all 10 Policy Sections to ensure accuracy and alignment with existing organizational policies and procedures.</w:t>
+        <w:t xml:space="preserve"> all 10 Policy Sections to ensure accuracy and alignment with existing organizational </w:t>
+      </w:r>
+      <w:r>
+        <w:rPr>
+          <w:rFonts w:ascii="Arial" w:hAnsi="Arial" w:cs="Arial"/>
+          <w:sz w:val="24"/>
+          <w:szCs w:val="24"/>
+        </w:rPr>
+        <w:t>policies, procedures, and standards</w:t>
+      </w:r>
+      <w:r>
+        <w:rPr>
+          <w:rFonts w:ascii="Arial" w:hAnsi="Arial" w:cs="Arial"/>
+          <w:sz w:val="24"/>
+          <w:szCs w:val="24"/>
+        </w:rPr>
+        <w:t>.</w:t>
       </w:r>
     </w:p>
     <w:p>
@@ -1021,7 +1037,23 @@
           <w:sz w:val="24"/>
           <w:szCs w:val="24"/>
         </w:rPr>
-        <w:t xml:space="preserve"> for further policy creation and implementation</w:t>
+        <w:t xml:space="preserve"> for further policy</w:t>
+      </w:r>
+      <w:r>
+        <w:rPr>
+          <w:rFonts w:ascii="Arial" w:hAnsi="Arial" w:cs="Arial"/>
+          <w:sz w:val="24"/>
+          <w:szCs w:val="24"/>
+        </w:rPr>
+        <w:t>/standard</w:t>
+      </w:r>
+      <w:r>
+        <w:rPr>
+          <w:rFonts w:ascii="Arial" w:hAnsi="Arial" w:cs="Arial"/>
+          <w:sz w:val="24"/>
+          <w:szCs w:val="24"/>
+        </w:rPr>
+        <w:t xml:space="preserve"> creation and implementation</w:t>
       </w:r>
       <w:r>
         <w:rPr>
@@ -1399,7 +1431,7 @@
                 <w:noProof/>
                 <w:sz w:val="24"/>
               </w:rPr>
-              <w:t>10/31/2024</w:t>
+              <w:t>11/1/2024</w:t>
             </w:r>
             <w:r>
               <w:rPr>
@@ -1626,15 +1658,7 @@
         <w:pStyle w:val="ParagraphSections"/>
       </w:pPr>
       <w:r>
-        <w:t xml:space="preserve">Implementing the Security Awareness and Training Policy yields several key benefits. Firstly, it empowers employees to identify and report security incidents, reducing the likelihood of successful </w:t>
-      </w:r>
-      <w:proofErr w:type="gramStart"/>
-      <w:r>
-        <w:t>cyberattacks</w:t>
-      </w:r>
-      <w:proofErr w:type="gramEnd"/>
-      <w:r>
-        <w:t xml:space="preserve"> and breaches. Secondly, it ensures compliance with regulatory and organizational standards, helping to avoid potential penalties or liabilities. Furthermore, the policy promotes a proactive approach to security, encouraging continuous improvement and adaptation to emerging threats. Ultimately, by investing in security training, the organization enhances its resilience against security risks and fosters trust among stakeholders, customers, and partners.</w:t>
+        <w:t>Implementing the Security Awareness and Training Policy yields several key benefits. Firstly, it empowers employees to identify and report security incidents, reducing the likelihood of successful cyberattacks and breaches. Secondly, it ensures compliance with regulatory and organizational standards, helping to avoid potential penalties or liabilities. Furthermore, the policy promotes a proactive approach to security, encouraging continuous improvement and adaptation to emerging threats. Ultimately, by investing in security training, the organization enhances its resilience against security risks and fosters trust among stakeholders, customers, and partners.</w:t>
       </w:r>
     </w:p>
     <w:p>
@@ -1734,15 +1758,7 @@
         <w:pStyle w:val="ParagraphSections"/>
       </w:pPr>
       <w:r>
-        <w:t xml:space="preserve">All users are responsible for protecting </w:t>
-      </w:r>
-      <w:proofErr w:type="gramStart"/>
-      <w:r>
-        <w:t>the confidentiality</w:t>
-      </w:r>
-      <w:proofErr w:type="gramEnd"/>
-      <w:r>
-        <w:t>, integrity, and availability of information, complying with this policy and relevant laws, and familiarizing themselves with the organization's security policies and procedures to ensure the protection of organizational assets. Failure to comply with these requirements may result in disciplinary action, including termination of access rights or contractual agreements.</w:t>
+        <w:t>All users are responsible for protecting the confidentiality, integrity, and availability of information, complying with this policy and relevant laws, and familiarizing themselves with the organization's security policies and procedures to ensure the protection of organizational assets. Failure to comply with these requirements may result in disciplinary action, including termination of access rights or contractual agreements.</w:t>
       </w:r>
     </w:p>
     <w:p>
@@ -1984,15 +2000,7 @@
         </w:numPr>
       </w:pPr>
       <w:r>
-        <w:t xml:space="preserve">Provide role-based security training </w:t>
-      </w:r>
-      <w:proofErr w:type="gramStart"/>
-      <w:r>
-        <w:t>to</w:t>
-      </w:r>
-      <w:proofErr w:type="gramEnd"/>
-      <w:r>
-        <w:t xml:space="preserve"> personnel with assigned security roles and responsibilities:</w:t>
+        <w:t>Provide role-based security training to personnel with assigned security roles and responsibilities:</w:t>
       </w:r>
     </w:p>
     <w:p>
@@ -2016,15 +2024,7 @@
         </w:numPr>
       </w:pPr>
       <w:r>
-        <w:t xml:space="preserve">When required by </w:t>
-      </w:r>
-      <w:proofErr w:type="gramStart"/>
-      <w:r>
-        <w:t>information</w:t>
-      </w:r>
-      <w:proofErr w:type="gramEnd"/>
-      <w:r>
-        <w:t xml:space="preserve"> system changes and </w:t>
+        <w:t xml:space="preserve">When required by information system changes and </w:t>
       </w:r>
       <w:r>
         <w:t xml:space="preserve">annually </w:t>
@@ -2162,15 +2162,7 @@
         <w:t xml:space="preserve"> p</w:t>
       </w:r>
       <w:r>
-        <w:t xml:space="preserve">rovide practical exercises in security training that reinforce training objectives; practical exercises may include, for example, security training for software developers that </w:t>
-      </w:r>
-      <w:proofErr w:type="gramStart"/>
-      <w:r>
-        <w:t>includes</w:t>
-      </w:r>
-      <w:proofErr w:type="gramEnd"/>
-      <w:r>
-        <w:t xml:space="preserve"> simulated cyber-attacks exploiting common software vulnerabilities (e.g., buffer overflows), or spear/whale phishing attacks targeted at senior leaders/executives. These types of practical exercises help developers better understand </w:t>
+        <w:t xml:space="preserve">rovide practical exercises in security training that reinforce training objectives; practical exercises may include, for example, security training for software developers that includes simulated cyber-attacks exploiting common software vulnerabilities (e.g., buffer overflows), or spear/whale phishing attacks targeted at senior leaders/executives. These types of practical exercises help developers better understand </w:t>
       </w:r>
       <w:r>
         <w:lastRenderedPageBreak/>
@@ -2295,15 +2287,7 @@
         <w:t>Retain individual training records for a</w:t>
       </w:r>
       <w:r>
-        <w:t xml:space="preserve"> </w:t>
-      </w:r>
-      <w:proofErr w:type="gramStart"/>
-      <w:r>
-        <w:t>five year</w:t>
-      </w:r>
-      <w:proofErr w:type="gramEnd"/>
-      <w:r>
-        <w:t xml:space="preserve"> period of time.</w:t>
+        <w:t xml:space="preserve"> five year period of time.</w:t>
       </w:r>
     </w:p>
     <w:p>
@@ -15492,6 +15476,7 @@
     <w:rsid w:val="000E4068"/>
     <w:rsid w:val="00100C6E"/>
     <w:rsid w:val="001403B7"/>
+    <w:rsid w:val="0016796B"/>
     <w:rsid w:val="00194B83"/>
     <w:rsid w:val="001D3479"/>
     <w:rsid w:val="001E5739"/>
@@ -15517,6 +15502,7 @@
     <w:rsid w:val="007802CB"/>
     <w:rsid w:val="00782EBC"/>
     <w:rsid w:val="007E0326"/>
+    <w:rsid w:val="007E719A"/>
     <w:rsid w:val="00820F2D"/>
     <w:rsid w:val="008736E9"/>
     <w:rsid w:val="00884873"/>
